--- a/9. N+1 Problem.docx
+++ b/9. N+1 Problem.docx
@@ -128,11 +128,9 @@
       <w:r>
         <w:t xml:space="preserve">It makes Rails load the association efficiently but </w:t>
       </w:r>
-      <w:proofErr w:type="spellStart"/>
-      <w:r>
-        <w:t>lets</w:t>
-      </w:r>
-      <w:proofErr w:type="spellEnd"/>
+      <w:r>
+        <w:t>let</w:t>
+      </w:r>
       <w:r>
         <w:t xml:space="preserve"> Rails choose how</w:t>
       </w:r>
@@ -168,15 +166,7 @@
         <w:ind w:left="1440"/>
       </w:pPr>
       <w:r>
-        <w:t xml:space="preserve">@posts = </w:t>
-      </w:r>
-      <w:proofErr w:type="spellStart"/>
-      <w:r>
-        <w:t>Post.includes</w:t>
-      </w:r>
-      <w:proofErr w:type="spellEnd"/>
-      <w:r>
-        <w:t>(:user)</w:t>
+        <w:t>@posts = Post.includes(:user)</w:t>
       </w:r>
     </w:p>
     <w:p>
@@ -200,12 +190,9 @@
       <w:r>
         <w:t>SELECT * FROM posts;</w:t>
       </w:r>
-    </w:p>
-    <w:p>
-      <w:pPr>
-        <w:shd w:val="clear" w:color="auto" w:fill="D0CECE" w:themeFill="background2" w:themeFillShade="E6"/>
-        <w:ind w:left="1440"/>
-      </w:pPr>
+      <w:r>
+        <w:br/>
+      </w:r>
       <w:r>
         <w:t>SELECT * FROM users WHERE id IN (...);</w:t>
       </w:r>
@@ -435,13 +422,8 @@
         <w:shd w:val="clear" w:color="auto" w:fill="D0CECE" w:themeFill="background2" w:themeFillShade="E6"/>
         <w:ind w:left="1080"/>
       </w:pPr>
-      <w:proofErr w:type="spellStart"/>
-      <w:r>
-        <w:t>Post.includes</w:t>
-      </w:r>
-      <w:proofErr w:type="spellEnd"/>
-      <w:r>
-        <w:t>(:user).where(users: { active: true })</w:t>
+      <w:r>
+        <w:t>Post.includes(:user).where(users: { active: true })</w:t>
       </w:r>
     </w:p>
     <w:p>
@@ -450,6 +432,1284 @@
         <w:numPr>
           <w:ilvl w:val="0"/>
           <w:numId w:val="1"/>
+        </w:numPr>
+      </w:pPr>
+      <w:r>
+        <w:t>Join can become disadvantageous sometimes because</w:t>
+      </w:r>
+      <w:r>
+        <w:t xml:space="preserve"> </w:t>
+      </w:r>
+      <w:r>
+        <w:t>it can</w:t>
+      </w:r>
+      <w:r>
+        <w:t xml:space="preserve"> :</w:t>
+      </w:r>
+    </w:p>
+    <w:p>
+      <w:pPr>
+        <w:pStyle w:val="ListParagraph"/>
+        <w:numPr>
+          <w:ilvl w:val="1"/>
+          <w:numId w:val="1"/>
+        </w:numPr>
+      </w:pPr>
+      <w:r>
+        <w:t>multiply rows</w:t>
+      </w:r>
+    </w:p>
+    <w:p>
+      <w:pPr>
+        <w:pStyle w:val="ListParagraph"/>
+        <w:numPr>
+          <w:ilvl w:val="1"/>
+          <w:numId w:val="1"/>
+        </w:numPr>
+      </w:pPr>
+      <w:r>
+        <w:t>Make the queries heavier for the DB</w:t>
+      </w:r>
+    </w:p>
+    <w:p>
+      <w:pPr>
+        <w:pStyle w:val="ListParagraph"/>
+        <w:numPr>
+          <w:ilvl w:val="1"/>
+          <w:numId w:val="1"/>
+        </w:numPr>
+      </w:pPr>
+      <w:r>
+        <w:t xml:space="preserve">Break Pagination </w:t>
+      </w:r>
+    </w:p>
+    <w:p>
+      <w:pPr>
+        <w:pStyle w:val="ListParagraph"/>
+        <w:numPr>
+          <w:ilvl w:val="1"/>
+          <w:numId w:val="1"/>
+        </w:numPr>
+      </w:pPr>
+      <w:r>
+        <w:t>Pull unneeded columns</w:t>
+      </w:r>
+    </w:p>
+    <w:p>
+      <w:pPr>
+        <w:pStyle w:val="ListParagraph"/>
+        <w:numPr>
+          <w:ilvl w:val="1"/>
+          <w:numId w:val="1"/>
+        </w:numPr>
+      </w:pPr>
+      <w:r>
+        <w:t>Change query Semantics</w:t>
+      </w:r>
+    </w:p>
+    <w:p>
+      <w:pPr>
+        <w:rPr>
+          <w:rFonts w:eastAsiaTheme="majorEastAsia" w:cstheme="majorBidi"/>
+          <w:color w:val="2F5496" w:themeColor="accent1" w:themeShade="BF"/>
+          <w:sz w:val="28"/>
+          <w:szCs w:val="28"/>
+        </w:rPr>
+      </w:pPr>
+      <w:r>
+        <w:br w:type="page"/>
+      </w:r>
+    </w:p>
+    <w:p>
+      <w:pPr>
+        <w:pStyle w:val="Heading3"/>
+      </w:pPr>
+      <w:r>
+        <w:lastRenderedPageBreak/>
+        <w:t>preload:</w:t>
+      </w:r>
+    </w:p>
+    <w:p>
+      <w:pPr>
+        <w:pStyle w:val="ListParagraph"/>
+        <w:numPr>
+          <w:ilvl w:val="0"/>
+          <w:numId w:val="1"/>
+        </w:numPr>
+      </w:pPr>
+      <w:r>
+        <w:t>It loads associations in advance but never use JOINs</w:t>
+      </w:r>
+    </w:p>
+    <w:p>
+      <w:pPr>
+        <w:pStyle w:val="ListParagraph"/>
+        <w:numPr>
+          <w:ilvl w:val="0"/>
+          <w:numId w:val="1"/>
+        </w:numPr>
+      </w:pPr>
+      <w:r>
+        <w:t>Eg:</w:t>
+      </w:r>
+    </w:p>
+    <w:p>
+      <w:pPr>
+        <w:pStyle w:val="ListParagraph"/>
+        <w:numPr>
+          <w:ilvl w:val="0"/>
+          <w:numId w:val="1"/>
+        </w:numPr>
+        <w:ind w:left="1080"/>
+      </w:pPr>
+      <w:r>
+        <w:t>for:</w:t>
+      </w:r>
+    </w:p>
+    <w:p>
+      <w:pPr>
+        <w:shd w:val="clear" w:color="auto" w:fill="D0CECE" w:themeFill="background2" w:themeFillShade="E6"/>
+        <w:ind w:left="1440"/>
+      </w:pPr>
+      <w:r>
+        <w:t>@posts = Post.preload(:user)</w:t>
+      </w:r>
+    </w:p>
+    <w:p>
+      <w:pPr>
+        <w:pStyle w:val="ListParagraph"/>
+        <w:numPr>
+          <w:ilvl w:val="0"/>
+          <w:numId w:val="1"/>
+        </w:numPr>
+        <w:ind w:left="1080"/>
+      </w:pPr>
+      <w:r>
+        <w:t>The queries run at background:</w:t>
+      </w:r>
+    </w:p>
+    <w:p>
+      <w:pPr>
+        <w:shd w:val="clear" w:color="auto" w:fill="D0CECE" w:themeFill="background2" w:themeFillShade="E6"/>
+        <w:ind w:left="1440"/>
+      </w:pPr>
+      <w:r>
+        <w:t>SELECT * FROM posts;</w:t>
+      </w:r>
+      <w:r>
+        <w:br/>
+      </w:r>
+      <w:r>
+        <w:t>SELECT * FROM users WHERE id IN (...);</w:t>
+      </w:r>
+    </w:p>
+    <w:tbl>
+      <w:tblPr>
+        <w:tblStyle w:val="TableGrid"/>
+        <w:tblW w:w="0" w:type="auto"/>
+        <w:tblInd w:w="720" w:type="dxa"/>
+        <w:tblLook w:val="04A0" w:firstRow="1" w:lastRow="0" w:firstColumn="1" w:lastColumn="0" w:noHBand="0" w:noVBand="1"/>
+      </w:tblPr>
+      <w:tblGrid>
+        <w:gridCol w:w="4143"/>
+        <w:gridCol w:w="4153"/>
+      </w:tblGrid>
+      <w:tr>
+        <w:tc>
+          <w:tcPr>
+            <w:tcW w:w="4508" w:type="dxa"/>
+          </w:tcPr>
+          <w:p>
+            <w:pPr>
+              <w:ind w:left="360"/>
+              <w:jc w:val="center"/>
+              <w:rPr>
+                <w:b/>
+                <w:bCs/>
+              </w:rPr>
+            </w:pPr>
+            <w:r>
+              <w:rPr>
+                <w:b/>
+                <w:bCs/>
+              </w:rPr>
+              <w:t>Pros</w:t>
+            </w:r>
+          </w:p>
+        </w:tc>
+        <w:tc>
+          <w:tcPr>
+            <w:tcW w:w="4508" w:type="dxa"/>
+          </w:tcPr>
+          <w:p>
+            <w:pPr>
+              <w:ind w:left="360"/>
+              <w:jc w:val="center"/>
+              <w:rPr>
+                <w:b/>
+                <w:bCs/>
+              </w:rPr>
+            </w:pPr>
+            <w:r>
+              <w:rPr>
+                <w:b/>
+                <w:bCs/>
+              </w:rPr>
+              <w:t>Cons</w:t>
+            </w:r>
+          </w:p>
+        </w:tc>
+      </w:tr>
+      <w:tr>
+        <w:tc>
+          <w:tcPr>
+            <w:tcW w:w="4508" w:type="dxa"/>
+          </w:tcPr>
+          <w:p>
+            <w:pPr>
+              <w:pStyle w:val="ListParagraph"/>
+              <w:numPr>
+                <w:ilvl w:val="0"/>
+                <w:numId w:val="1"/>
+              </w:numPr>
+            </w:pPr>
+            <w:r>
+              <w:t>Predictable</w:t>
+            </w:r>
+          </w:p>
+        </w:tc>
+        <w:tc>
+          <w:tcPr>
+            <w:tcW w:w="4508" w:type="dxa"/>
+          </w:tcPr>
+          <w:p>
+            <w:pPr>
+              <w:pStyle w:val="ListParagraph"/>
+              <w:numPr>
+                <w:ilvl w:val="0"/>
+                <w:numId w:val="1"/>
+              </w:numPr>
+            </w:pPr>
+            <w:r>
+              <w:t>Cannot filter or sort associations</w:t>
+            </w:r>
+          </w:p>
+        </w:tc>
+      </w:tr>
+      <w:tr>
+        <w:tc>
+          <w:tcPr>
+            <w:tcW w:w="4508" w:type="dxa"/>
+          </w:tcPr>
+          <w:p>
+            <w:pPr>
+              <w:pStyle w:val="ListParagraph"/>
+              <w:numPr>
+                <w:ilvl w:val="0"/>
+                <w:numId w:val="1"/>
+              </w:numPr>
+            </w:pPr>
+            <w:r>
+              <w:t>Avoid massive joins</w:t>
+            </w:r>
+          </w:p>
+        </w:tc>
+        <w:tc>
+          <w:tcPr>
+            <w:tcW w:w="4508" w:type="dxa"/>
+          </w:tcPr>
+          <w:p>
+            <w:pPr>
+              <w:pStyle w:val="ListParagraph"/>
+              <w:numPr>
+                <w:ilvl w:val="0"/>
+                <w:numId w:val="1"/>
+              </w:numPr>
+            </w:pPr>
+            <w:r>
+              <w:t>Slightly more memory usage</w:t>
+            </w:r>
+          </w:p>
+        </w:tc>
+      </w:tr>
+      <w:tr>
+        <w:tc>
+          <w:tcPr>
+            <w:tcW w:w="4508" w:type="dxa"/>
+          </w:tcPr>
+          <w:p>
+            <w:pPr>
+              <w:pStyle w:val="ListParagraph"/>
+              <w:numPr>
+                <w:ilvl w:val="0"/>
+                <w:numId w:val="1"/>
+              </w:numPr>
+            </w:pPr>
+            <w:r>
+              <w:t>Better for larger dataset</w:t>
+            </w:r>
+          </w:p>
+        </w:tc>
+        <w:tc>
+          <w:tcPr>
+            <w:tcW w:w="4508" w:type="dxa"/>
+          </w:tcPr>
+          <w:p>
+            <w:pPr>
+              <w:ind w:left="360"/>
+            </w:pPr>
+          </w:p>
+        </w:tc>
+      </w:tr>
+    </w:tbl>
+    <w:p>
+      <w:pPr>
+        <w:pStyle w:val="ListParagraph"/>
+        <w:numPr>
+          <w:ilvl w:val="0"/>
+          <w:numId w:val="1"/>
+        </w:numPr>
+      </w:pPr>
+      <w:r>
+        <w:t>Used for:</w:t>
+      </w:r>
+    </w:p>
+    <w:p>
+      <w:pPr>
+        <w:pStyle w:val="ListParagraph"/>
+        <w:numPr>
+          <w:ilvl w:val="1"/>
+          <w:numId w:val="1"/>
+        </w:numPr>
+      </w:pPr>
+      <w:r>
+        <w:t>Large datasets</w:t>
+      </w:r>
+    </w:p>
+    <w:p>
+      <w:pPr>
+        <w:pStyle w:val="ListParagraph"/>
+        <w:numPr>
+          <w:ilvl w:val="1"/>
+          <w:numId w:val="1"/>
+        </w:numPr>
+      </w:pPr>
+      <w:r>
+        <w:t>Simple display-only associations</w:t>
+      </w:r>
+    </w:p>
+    <w:p>
+      <w:pPr>
+        <w:pStyle w:val="ListParagraph"/>
+        <w:numPr>
+          <w:ilvl w:val="1"/>
+          <w:numId w:val="1"/>
+        </w:numPr>
+      </w:pPr>
+      <w:r>
+        <w:t>When joins cause memory</w:t>
+      </w:r>
+      <w:r>
+        <w:t xml:space="preserve"> </w:t>
+      </w:r>
+      <w:r>
+        <w:t>/ performance issues</w:t>
+      </w:r>
+    </w:p>
+    <w:p>
+      <w:pPr>
+        <w:pStyle w:val="Heading3"/>
+      </w:pPr>
+      <w:r>
+        <w:t>eager_load:</w:t>
+      </w:r>
+    </w:p>
+    <w:p>
+      <w:pPr>
+        <w:pStyle w:val="ListParagraph"/>
+        <w:numPr>
+          <w:ilvl w:val="0"/>
+          <w:numId w:val="1"/>
+        </w:numPr>
+      </w:pPr>
+      <w:r>
+        <w:t>Force eager loa</w:t>
+      </w:r>
+      <w:r>
+        <w:t>d</w:t>
+      </w:r>
+      <w:r>
+        <w:t>in</w:t>
+      </w:r>
+      <w:r>
+        <w:t>g</w:t>
+      </w:r>
+      <w:r>
+        <w:t xml:space="preserve"> using a SQL JOIN, no matter what.</w:t>
+      </w:r>
+    </w:p>
+    <w:p>
+      <w:pPr>
+        <w:pStyle w:val="ListParagraph"/>
+        <w:numPr>
+          <w:ilvl w:val="0"/>
+          <w:numId w:val="1"/>
+        </w:numPr>
+      </w:pPr>
+      <w:r>
+        <w:t>Eg:</w:t>
+      </w:r>
+    </w:p>
+    <w:p>
+      <w:pPr>
+        <w:pStyle w:val="ListParagraph"/>
+        <w:numPr>
+          <w:ilvl w:val="0"/>
+          <w:numId w:val="1"/>
+        </w:numPr>
+        <w:ind w:left="1080"/>
+      </w:pPr>
+      <w:r>
+        <w:t>For,</w:t>
+      </w:r>
+    </w:p>
+    <w:p>
+      <w:pPr>
+        <w:shd w:val="clear" w:color="auto" w:fill="D0CECE" w:themeFill="background2" w:themeFillShade="E6"/>
+        <w:ind w:left="1440"/>
+      </w:pPr>
+      <w:r>
+        <w:t>@posts = Post.eager_load(:user)</w:t>
+      </w:r>
+    </w:p>
+    <w:p>
+      <w:pPr>
+        <w:pStyle w:val="ListParagraph"/>
+        <w:numPr>
+          <w:ilvl w:val="0"/>
+          <w:numId w:val="1"/>
+        </w:numPr>
+        <w:ind w:left="1080"/>
+      </w:pPr>
+      <w:r>
+        <w:t>The queries run at background:</w:t>
+      </w:r>
+    </w:p>
+    <w:p>
+      <w:pPr>
+        <w:shd w:val="clear" w:color="auto" w:fill="D0CECE" w:themeFill="background2" w:themeFillShade="E6"/>
+        <w:ind w:left="1440"/>
+      </w:pPr>
+      <w:r>
+        <w:t>SELECT ...</w:t>
+      </w:r>
+      <w:r>
+        <w:br/>
+      </w:r>
+      <w:r>
+        <w:t>FROM posts</w:t>
+      </w:r>
+      <w:r>
+        <w:br/>
+      </w:r>
+      <w:r>
+        <w:t>LEFT OUTER JOIN users ON users.id = posts.user_id;</w:t>
+      </w:r>
+    </w:p>
+    <w:p>
+      <w:pPr>
+        <w:pStyle w:val="ListParagraph"/>
+        <w:numPr>
+          <w:ilvl w:val="0"/>
+          <w:numId w:val="1"/>
+        </w:numPr>
+      </w:pPr>
+      <w:r>
+        <w:t>Downside:</w:t>
+      </w:r>
+    </w:p>
+    <w:p>
+      <w:pPr>
+        <w:pStyle w:val="ListParagraph"/>
+        <w:numPr>
+          <w:ilvl w:val="1"/>
+          <w:numId w:val="1"/>
+        </w:numPr>
+      </w:pPr>
+      <w:r>
+        <w:t>Large JOINs</w:t>
+      </w:r>
+    </w:p>
+    <w:p>
+      <w:pPr>
+        <w:pStyle w:val="ListParagraph"/>
+        <w:numPr>
+          <w:ilvl w:val="1"/>
+          <w:numId w:val="1"/>
+        </w:numPr>
+      </w:pPr>
+      <w:r>
+        <w:t>Possible duplicate rows</w:t>
+      </w:r>
+    </w:p>
+    <w:p>
+      <w:pPr>
+        <w:pStyle w:val="ListParagraph"/>
+        <w:numPr>
+          <w:ilvl w:val="1"/>
+          <w:numId w:val="1"/>
+        </w:numPr>
+      </w:pPr>
+      <w:r>
+        <w:t>Higher memory cost</w:t>
+      </w:r>
+    </w:p>
+    <w:p>
+      <w:pPr>
+        <w:pStyle w:val="ListParagraph"/>
+        <w:numPr>
+          <w:ilvl w:val="1"/>
+          <w:numId w:val="1"/>
+        </w:numPr>
+      </w:pPr>
+      <w:r>
+        <w:t>Slower for big datasets</w:t>
+      </w:r>
+    </w:p>
+    <w:tbl>
+      <w:tblPr>
+        <w:tblStyle w:val="TableGrid"/>
+        <w:tblW w:w="0" w:type="auto"/>
+        <w:tblInd w:w="720" w:type="dxa"/>
+        <w:tblLook w:val="04A0" w:firstRow="1" w:lastRow="0" w:firstColumn="1" w:lastColumn="0" w:noHBand="0" w:noVBand="1"/>
+      </w:tblPr>
+      <w:tblGrid>
+        <w:gridCol w:w="4173"/>
+        <w:gridCol w:w="4123"/>
+      </w:tblGrid>
+      <w:tr>
+        <w:tc>
+          <w:tcPr>
+            <w:tcW w:w="4508" w:type="dxa"/>
+          </w:tcPr>
+          <w:p>
+            <w:pPr>
+              <w:ind w:left="360"/>
+              <w:jc w:val="center"/>
+              <w:rPr>
+                <w:b/>
+                <w:bCs/>
+              </w:rPr>
+            </w:pPr>
+            <w:r>
+              <w:rPr>
+                <w:b/>
+                <w:bCs/>
+              </w:rPr>
+              <w:t>Pros</w:t>
+            </w:r>
+          </w:p>
+        </w:tc>
+        <w:tc>
+          <w:tcPr>
+            <w:tcW w:w="4508" w:type="dxa"/>
+          </w:tcPr>
+          <w:p>
+            <w:pPr>
+              <w:ind w:left="360"/>
+              <w:jc w:val="center"/>
+              <w:rPr>
+                <w:b/>
+                <w:bCs/>
+              </w:rPr>
+            </w:pPr>
+            <w:r>
+              <w:rPr>
+                <w:b/>
+                <w:bCs/>
+              </w:rPr>
+              <w:t>Cons</w:t>
+            </w:r>
+          </w:p>
+        </w:tc>
+      </w:tr>
+      <w:tr>
+        <w:tc>
+          <w:tcPr>
+            <w:tcW w:w="4508" w:type="dxa"/>
+          </w:tcPr>
+          <w:p>
+            <w:pPr>
+              <w:pStyle w:val="ListParagraph"/>
+              <w:numPr>
+                <w:ilvl w:val="0"/>
+                <w:numId w:val="1"/>
+              </w:numPr>
+            </w:pPr>
+            <w:r>
+              <w:t>Powerful SQL Control</w:t>
+            </w:r>
+          </w:p>
+        </w:tc>
+        <w:tc>
+          <w:tcPr>
+            <w:tcW w:w="4508" w:type="dxa"/>
+          </w:tcPr>
+          <w:p>
+            <w:pPr>
+              <w:pStyle w:val="ListParagraph"/>
+              <w:numPr>
+                <w:ilvl w:val="0"/>
+                <w:numId w:val="1"/>
+              </w:numPr>
+            </w:pPr>
+            <w:r>
+              <w:t>Can be heavy</w:t>
+            </w:r>
+          </w:p>
+        </w:tc>
+      </w:tr>
+      <w:tr>
+        <w:tc>
+          <w:tcPr>
+            <w:tcW w:w="4508" w:type="dxa"/>
+          </w:tcPr>
+          <w:p>
+            <w:pPr>
+              <w:pStyle w:val="ListParagraph"/>
+              <w:numPr>
+                <w:ilvl w:val="0"/>
+                <w:numId w:val="1"/>
+              </w:numPr>
+            </w:pPr>
+            <w:r>
+              <w:t>Filtering and Sorting on associations</w:t>
+            </w:r>
+          </w:p>
+        </w:tc>
+        <w:tc>
+          <w:tcPr>
+            <w:tcW w:w="4508" w:type="dxa"/>
+          </w:tcPr>
+          <w:p>
+            <w:pPr>
+              <w:pStyle w:val="ListParagraph"/>
+              <w:numPr>
+                <w:ilvl w:val="0"/>
+                <w:numId w:val="1"/>
+              </w:numPr>
+            </w:pPr>
+            <w:r>
+              <w:t>Easy to overuse</w:t>
+            </w:r>
+          </w:p>
+        </w:tc>
+      </w:tr>
+      <w:tr>
+        <w:tc>
+          <w:tcPr>
+            <w:tcW w:w="4508" w:type="dxa"/>
+          </w:tcPr>
+          <w:p>
+            <w:pPr>
+              <w:pStyle w:val="ListParagraph"/>
+              <w:numPr>
+                <w:ilvl w:val="0"/>
+                <w:numId w:val="1"/>
+              </w:numPr>
+            </w:pPr>
+            <w:r>
+              <w:t>Guaranteed single query</w:t>
+            </w:r>
+          </w:p>
+        </w:tc>
+        <w:tc>
+          <w:tcPr>
+            <w:tcW w:w="4508" w:type="dxa"/>
+          </w:tcPr>
+          <w:p>
+            <w:pPr>
+              <w:ind w:left="360"/>
+            </w:pPr>
+          </w:p>
+        </w:tc>
+      </w:tr>
+    </w:tbl>
+    <w:p>
+      <w:pPr>
+        <w:pStyle w:val="ListParagraph"/>
+        <w:numPr>
+          <w:ilvl w:val="0"/>
+          <w:numId w:val="1"/>
+        </w:numPr>
+      </w:pPr>
+      <w:r>
+        <w:t>Used when we need SQL-level filtering/sorting on associated tables</w:t>
+      </w:r>
+    </w:p>
+    <w:p>
+      <w:pPr>
+        <w:rPr>
+          <w:rFonts w:asciiTheme="majorHAnsi" w:eastAsiaTheme="majorEastAsia" w:hAnsiTheme="majorHAnsi" w:cstheme="majorBidi"/>
+          <w:color w:val="2F5496" w:themeColor="accent1" w:themeShade="BF"/>
+          <w:sz w:val="32"/>
+          <w:szCs w:val="32"/>
+        </w:rPr>
+      </w:pPr>
+      <w:r>
+        <w:br w:type="page"/>
+      </w:r>
+    </w:p>
+    <w:p>
+      <w:pPr>
+        <w:pStyle w:val="Heading2"/>
+      </w:pPr>
+      <w:r>
+        <w:lastRenderedPageBreak/>
+        <w:t>Solution differences:</w:t>
+      </w:r>
+    </w:p>
+    <w:p>
+      <w:pPr>
+        <w:pStyle w:val="ListParagraph"/>
+        <w:numPr>
+          <w:ilvl w:val="0"/>
+          <w:numId w:val="2"/>
+        </w:numPr>
+      </w:pPr>
+      <w:r>
+        <w:t xml:space="preserve">All 3 fix N+1, includes is adaptive, </w:t>
+      </w:r>
+      <w:r>
+        <w:rPr>
+          <w:highlight w:val="lightGray"/>
+        </w:rPr>
+        <w:t>preload</w:t>
+      </w:r>
+      <w:r>
+        <w:t xml:space="preserve"> uses separate queries, and </w:t>
+      </w:r>
+      <w:r>
+        <w:rPr>
+          <w:highlight w:val="lightGray"/>
+        </w:rPr>
+        <w:t>eager_load</w:t>
+      </w:r>
+      <w:r>
+        <w:t xml:space="preserve"> forces JOINs</w:t>
+      </w:r>
+    </w:p>
+    <w:tbl>
+      <w:tblPr>
+        <w:tblStyle w:val="TableGrid"/>
+        <w:tblW w:w="0" w:type="auto"/>
+        <w:tblInd w:w="1440" w:type="dxa"/>
+        <w:tblLook w:val="04A0" w:firstRow="1" w:lastRow="0" w:firstColumn="1" w:lastColumn="0" w:noHBand="0" w:noVBand="1"/>
+      </w:tblPr>
+      <w:tblGrid>
+        <w:gridCol w:w="1894"/>
+        <w:gridCol w:w="1894"/>
+        <w:gridCol w:w="1894"/>
+        <w:gridCol w:w="1894"/>
+      </w:tblGrid>
+      <w:tr>
+        <w:tc>
+          <w:tcPr>
+            <w:tcW w:w="1894" w:type="dxa"/>
+          </w:tcPr>
+          <w:p>
+            <w:pPr>
+              <w:rPr>
+                <w:b/>
+                <w:bCs/>
+              </w:rPr>
+            </w:pPr>
+            <w:r>
+              <w:rPr>
+                <w:b/>
+                <w:bCs/>
+              </w:rPr>
+              <w:t>Solution</w:t>
+            </w:r>
+          </w:p>
+        </w:tc>
+        <w:tc>
+          <w:tcPr>
+            <w:tcW w:w="1894" w:type="dxa"/>
+            <w:vAlign w:val="center"/>
+          </w:tcPr>
+          <w:p>
+            <w:pPr>
+              <w:jc w:val="center"/>
+            </w:pPr>
+            <w:r>
+              <w:t>Includes</w:t>
+            </w:r>
+          </w:p>
+        </w:tc>
+        <w:tc>
+          <w:tcPr>
+            <w:tcW w:w="1894" w:type="dxa"/>
+            <w:vAlign w:val="center"/>
+          </w:tcPr>
+          <w:p>
+            <w:pPr>
+              <w:jc w:val="center"/>
+            </w:pPr>
+            <w:r>
+              <w:t>Preload</w:t>
+            </w:r>
+          </w:p>
+        </w:tc>
+        <w:tc>
+          <w:tcPr>
+            <w:tcW w:w="1894" w:type="dxa"/>
+            <w:vAlign w:val="center"/>
+          </w:tcPr>
+          <w:p>
+            <w:pPr>
+              <w:jc w:val="center"/>
+            </w:pPr>
+            <w:r>
+              <w:t>Eager_load</w:t>
+            </w:r>
+          </w:p>
+        </w:tc>
+      </w:tr>
+      <w:tr>
+        <w:tc>
+          <w:tcPr>
+            <w:tcW w:w="1894" w:type="dxa"/>
+          </w:tcPr>
+          <w:p>
+            <w:pPr>
+              <w:rPr>
+                <w:b/>
+                <w:bCs/>
+              </w:rPr>
+            </w:pPr>
+            <w:r>
+              <w:rPr>
+                <w:b/>
+                <w:bCs/>
+              </w:rPr>
+              <w:t>Data fetching method</w:t>
+            </w:r>
+          </w:p>
+        </w:tc>
+        <w:tc>
+          <w:tcPr>
+            <w:tcW w:w="1894" w:type="dxa"/>
+            <w:vAlign w:val="center"/>
+          </w:tcPr>
+          <w:p>
+            <w:pPr>
+              <w:jc w:val="center"/>
+            </w:pPr>
+            <w:r>
+              <w:t>Rails Decides</w:t>
+            </w:r>
+          </w:p>
+        </w:tc>
+        <w:tc>
+          <w:tcPr>
+            <w:tcW w:w="1894" w:type="dxa"/>
+            <w:vAlign w:val="center"/>
+          </w:tcPr>
+          <w:p>
+            <w:pPr>
+              <w:jc w:val="center"/>
+            </w:pPr>
+            <w:r>
+              <w:t>Separate queries</w:t>
+            </w:r>
+          </w:p>
+        </w:tc>
+        <w:tc>
+          <w:tcPr>
+            <w:tcW w:w="1894" w:type="dxa"/>
+            <w:vAlign w:val="center"/>
+          </w:tcPr>
+          <w:p>
+            <w:pPr>
+              <w:jc w:val="center"/>
+            </w:pPr>
+            <w:r>
+              <w:t>Forced JOIN</w:t>
+            </w:r>
+          </w:p>
+        </w:tc>
+      </w:tr>
+    </w:tbl>
+    <w:p>
+      <w:pPr>
+        <w:pStyle w:val="ListParagraph"/>
+        <w:numPr>
+          <w:ilvl w:val="0"/>
+          <w:numId w:val="2"/>
+        </w:numPr>
+      </w:pPr>
+      <w:r>
+        <w:t>Side by side comparison</w:t>
+      </w:r>
+    </w:p>
+    <w:tbl>
+      <w:tblPr>
+        <w:tblStyle w:val="TableGrid"/>
+        <w:tblW w:w="0" w:type="auto"/>
+        <w:tblInd w:w="1440" w:type="dxa"/>
+        <w:tblLook w:val="04A0" w:firstRow="1" w:lastRow="0" w:firstColumn="1" w:lastColumn="0" w:noHBand="0" w:noVBand="1"/>
+      </w:tblPr>
+      <w:tblGrid>
+        <w:gridCol w:w="1515"/>
+        <w:gridCol w:w="1515"/>
+        <w:gridCol w:w="1515"/>
+        <w:gridCol w:w="1515"/>
+        <w:gridCol w:w="1516"/>
+      </w:tblGrid>
+      <w:tr>
+        <w:tc>
+          <w:tcPr>
+            <w:tcW w:w="1515" w:type="dxa"/>
+            <w:vAlign w:val="center"/>
+          </w:tcPr>
+          <w:p>
+            <w:r>
+              <w:rPr>
+                <w:b/>
+                <w:bCs/>
+              </w:rPr>
+              <w:t>Method</w:t>
+            </w:r>
+          </w:p>
+        </w:tc>
+        <w:tc>
+          <w:tcPr>
+            <w:tcW w:w="1515" w:type="dxa"/>
+            <w:vAlign w:val="center"/>
+          </w:tcPr>
+          <w:p>
+            <w:r>
+              <w:rPr>
+                <w:b/>
+                <w:bCs/>
+              </w:rPr>
+              <w:t>Queries</w:t>
+            </w:r>
+          </w:p>
+        </w:tc>
+        <w:tc>
+          <w:tcPr>
+            <w:tcW w:w="1515" w:type="dxa"/>
+            <w:vAlign w:val="center"/>
+          </w:tcPr>
+          <w:p>
+            <w:r>
+              <w:rPr>
+                <w:b/>
+                <w:bCs/>
+              </w:rPr>
+              <w:t>JOIN?</w:t>
+            </w:r>
+          </w:p>
+        </w:tc>
+        <w:tc>
+          <w:tcPr>
+            <w:tcW w:w="1515" w:type="dxa"/>
+            <w:vAlign w:val="center"/>
+          </w:tcPr>
+          <w:p>
+            <w:r>
+              <w:rPr>
+                <w:b/>
+                <w:bCs/>
+              </w:rPr>
+              <w:t xml:space="preserve">Filter on </w:t>
+            </w:r>
+            <w:r>
+              <w:rPr>
+                <w:b/>
+                <w:bCs/>
+              </w:rPr>
+              <w:t>A</w:t>
+            </w:r>
+            <w:r>
+              <w:rPr>
+                <w:b/>
+                <w:bCs/>
+              </w:rPr>
+              <w:t>ssoc</w:t>
+            </w:r>
+            <w:r>
+              <w:rPr>
+                <w:b/>
+                <w:bCs/>
+              </w:rPr>
+              <w:t>iation</w:t>
+            </w:r>
+            <w:r>
+              <w:rPr>
+                <w:b/>
+                <w:bCs/>
+              </w:rPr>
+              <w:t>?</w:t>
+            </w:r>
+          </w:p>
+        </w:tc>
+        <w:tc>
+          <w:tcPr>
+            <w:tcW w:w="1516" w:type="dxa"/>
+            <w:vAlign w:val="center"/>
+          </w:tcPr>
+          <w:p>
+            <w:r>
+              <w:rPr>
+                <w:b/>
+                <w:bCs/>
+              </w:rPr>
+              <w:t>Predictable?</w:t>
+            </w:r>
+          </w:p>
+        </w:tc>
+      </w:tr>
+      <w:tr>
+        <w:tc>
+          <w:tcPr>
+            <w:tcW w:w="1515" w:type="dxa"/>
+            <w:vAlign w:val="center"/>
+          </w:tcPr>
+          <w:p>
+            <w:r>
+              <w:rPr>
+                <w:rStyle w:val="HTMLCode"/>
+                <w:rFonts w:eastAsiaTheme="majorEastAsia"/>
+              </w:rPr>
+              <w:t>includes</w:t>
+            </w:r>
+          </w:p>
+        </w:tc>
+        <w:tc>
+          <w:tcPr>
+            <w:tcW w:w="1515" w:type="dxa"/>
+            <w:vAlign w:val="center"/>
+          </w:tcPr>
+          <w:p>
+            <w:r>
+              <w:t>1 or 2</w:t>
+            </w:r>
+          </w:p>
+        </w:tc>
+        <w:tc>
+          <w:tcPr>
+            <w:tcW w:w="1515" w:type="dxa"/>
+            <w:vAlign w:val="center"/>
+          </w:tcPr>
+          <w:p>
+            <w:r>
+              <w:t>Sometimes</w:t>
+            </w:r>
+          </w:p>
+        </w:tc>
+        <w:tc>
+          <w:tcPr>
+            <w:tcW w:w="1515" w:type="dxa"/>
+            <w:vAlign w:val="center"/>
+          </w:tcPr>
+          <w:p>
+            <w:r>
+              <w:rPr>
+                <w:rFonts w:ascii="Segoe UI Emoji" w:hAnsi="Segoe UI Emoji" w:cs="Segoe UI Emoji"/>
+              </w:rPr>
+              <w:t>✅</w:t>
+            </w:r>
+            <w:r>
+              <w:t xml:space="preserve"> Yes</w:t>
+            </w:r>
+          </w:p>
+        </w:tc>
+        <w:tc>
+          <w:tcPr>
+            <w:tcW w:w="1516" w:type="dxa"/>
+            <w:vAlign w:val="center"/>
+          </w:tcPr>
+          <w:p>
+            <w:r>
+              <w:rPr>
+                <w:rFonts w:ascii="Segoe UI Emoji" w:hAnsi="Segoe UI Emoji" w:cs="Segoe UI Emoji"/>
+              </w:rPr>
+              <w:t>⚠️</w:t>
+            </w:r>
+            <w:r>
+              <w:t xml:space="preserve"> Medium</w:t>
+            </w:r>
+          </w:p>
+        </w:tc>
+      </w:tr>
+      <w:tr>
+        <w:tc>
+          <w:tcPr>
+            <w:tcW w:w="1515" w:type="dxa"/>
+            <w:vAlign w:val="center"/>
+          </w:tcPr>
+          <w:p>
+            <w:r>
+              <w:rPr>
+                <w:rStyle w:val="HTMLCode"/>
+                <w:rFonts w:eastAsiaTheme="majorEastAsia"/>
+              </w:rPr>
+              <w:t>preload</w:t>
+            </w:r>
+          </w:p>
+        </w:tc>
+        <w:tc>
+          <w:tcPr>
+            <w:tcW w:w="1515" w:type="dxa"/>
+            <w:vAlign w:val="center"/>
+          </w:tcPr>
+          <w:p>
+            <w:r>
+              <w:t>2</w:t>
+            </w:r>
+          </w:p>
+        </w:tc>
+        <w:tc>
+          <w:tcPr>
+            <w:tcW w:w="1515" w:type="dxa"/>
+            <w:vAlign w:val="center"/>
+          </w:tcPr>
+          <w:p>
+            <w:r>
+              <w:rPr>
+                <w:rFonts w:ascii="Segoe UI Emoji" w:hAnsi="Segoe UI Emoji" w:cs="Segoe UI Emoji"/>
+              </w:rPr>
+              <w:t>❌</w:t>
+            </w:r>
+            <w:r>
+              <w:t xml:space="preserve"> Never</w:t>
+            </w:r>
+          </w:p>
+        </w:tc>
+        <w:tc>
+          <w:tcPr>
+            <w:tcW w:w="1515" w:type="dxa"/>
+            <w:vAlign w:val="center"/>
+          </w:tcPr>
+          <w:p>
+            <w:r>
+              <w:rPr>
+                <w:rFonts w:ascii="Segoe UI Emoji" w:hAnsi="Segoe UI Emoji" w:cs="Segoe UI Emoji"/>
+              </w:rPr>
+              <w:t>❌</w:t>
+            </w:r>
+            <w:r>
+              <w:t xml:space="preserve"> No</w:t>
+            </w:r>
+          </w:p>
+        </w:tc>
+        <w:tc>
+          <w:tcPr>
+            <w:tcW w:w="1516" w:type="dxa"/>
+            <w:vAlign w:val="center"/>
+          </w:tcPr>
+          <w:p>
+            <w:r>
+              <w:rPr>
+                <w:rFonts w:ascii="Segoe UI Emoji" w:hAnsi="Segoe UI Emoji" w:cs="Segoe UI Emoji"/>
+              </w:rPr>
+              <w:t>✅</w:t>
+            </w:r>
+            <w:r>
+              <w:t xml:space="preserve"> High</w:t>
+            </w:r>
+          </w:p>
+        </w:tc>
+      </w:tr>
+      <w:tr>
+        <w:tc>
+          <w:tcPr>
+            <w:tcW w:w="1515" w:type="dxa"/>
+            <w:vAlign w:val="center"/>
+          </w:tcPr>
+          <w:p>
+            <w:r>
+              <w:rPr>
+                <w:rStyle w:val="HTMLCode"/>
+                <w:rFonts w:eastAsiaTheme="majorEastAsia"/>
+              </w:rPr>
+              <w:t>eager_load</w:t>
+            </w:r>
+          </w:p>
+        </w:tc>
+        <w:tc>
+          <w:tcPr>
+            <w:tcW w:w="1515" w:type="dxa"/>
+            <w:vAlign w:val="center"/>
+          </w:tcPr>
+          <w:p>
+            <w:r>
+              <w:t>1</w:t>
+            </w:r>
+          </w:p>
+        </w:tc>
+        <w:tc>
+          <w:tcPr>
+            <w:tcW w:w="1515" w:type="dxa"/>
+            <w:vAlign w:val="center"/>
+          </w:tcPr>
+          <w:p>
+            <w:r>
+              <w:rPr>
+                <w:rFonts w:ascii="Segoe UI Emoji" w:hAnsi="Segoe UI Emoji" w:cs="Segoe UI Emoji"/>
+              </w:rPr>
+              <w:t>✅</w:t>
+            </w:r>
+            <w:r>
+              <w:t xml:space="preserve"> Always</w:t>
+            </w:r>
+          </w:p>
+        </w:tc>
+        <w:tc>
+          <w:tcPr>
+            <w:tcW w:w="1515" w:type="dxa"/>
+            <w:vAlign w:val="center"/>
+          </w:tcPr>
+          <w:p>
+            <w:r>
+              <w:rPr>
+                <w:rFonts w:ascii="Segoe UI Emoji" w:hAnsi="Segoe UI Emoji" w:cs="Segoe UI Emoji"/>
+              </w:rPr>
+              <w:t>✅</w:t>
+            </w:r>
+            <w:r>
+              <w:t xml:space="preserve"> Yes</w:t>
+            </w:r>
+          </w:p>
+        </w:tc>
+        <w:tc>
+          <w:tcPr>
+            <w:tcW w:w="1516" w:type="dxa"/>
+            <w:vAlign w:val="center"/>
+          </w:tcPr>
+          <w:p>
+            <w:r>
+              <w:rPr>
+                <w:rFonts w:ascii="Segoe UI Emoji" w:hAnsi="Segoe UI Emoji" w:cs="Segoe UI Emoji"/>
+              </w:rPr>
+              <w:t>✅</w:t>
+            </w:r>
+            <w:r>
+              <w:t xml:space="preserve"> High</w:t>
+            </w:r>
+          </w:p>
+        </w:tc>
+      </w:tr>
+    </w:tbl>
+    <w:p>
+      <w:pPr>
+        <w:pStyle w:val="ListParagraph"/>
+        <w:numPr>
+          <w:ilvl w:val="1"/>
+          <w:numId w:val="2"/>
         </w:numPr>
       </w:pPr>
     </w:p>
@@ -466,9 +1726,121 @@
 <file path=word/numbering.xml><?xml version="1.0" encoding="utf-8"?>
 <w:numbering xmlns:wpc="http://schemas.microsoft.com/office/word/2010/wordprocessingCanvas" xmlns:cx="http://schemas.microsoft.com/office/drawing/2014/chartex" xmlns:cx1="http://schemas.microsoft.com/office/drawing/2015/9/8/chartex" xmlns:cx2="http://schemas.microsoft.com/office/drawing/2015/10/21/chartex" xmlns:cx3="http://schemas.microsoft.com/office/drawing/2016/5/9/chartex" xmlns:cx4="http://schemas.microsoft.com/office/drawing/2016/5/10/chartex" xmlns:cx5="http://schemas.microsoft.com/office/drawing/2016/5/11/chartex" xmlns:cx6="http://schemas.microsoft.com/office/drawing/2016/5/12/chartex" xmlns:cx7="http://schemas.microsoft.com/office/drawing/2016/5/13/chartex" xmlns:cx8="http://schemas.microsoft.com/office/drawing/2016/5/14/chartex" xmlns:mc="http://schemas.openxmlformats.org/markup-compatibility/2006" xmlns:aink="http://schemas.microsoft.com/office/drawing/2016/ink" xmlns:am3d="http://schemas.microsoft.com/office/drawing/2017/model3d" xmlns:o="urn:schemas-microsoft-com:office:office" xmlns:oel="http://schemas.microsoft.com/office/2019/extlst" xmlns:r="http://schemas.openxmlformats.org/officeDocument/2006/relationships" xmlns:m="http://schemas.openxmlformats.org/officeDocument/2006/math" xmlns:v="urn:schemas-microsoft-com:vml" xmlns:wp14="http://schemas.microsoft.com/office/word/2010/wordprocessingDrawing" xmlns:wp="http://schemas.openxmlformats.org/drawingml/2006/wordprocessingDrawing" xmlns:w10="urn:schemas-microsoft-com:office:word" xmlns:w="http://schemas.openxmlformats.org/wordprocessingml/2006/main" xmlns:w14="http://schemas.microsoft.com/office/word/2010/wordml" xmlns:w15="http://schemas.microsoft.com/office/word/2012/wordml" xmlns:w16cex="http://schemas.microsoft.com/office/word/2018/wordml/cex" xmlns:w16cid="http://schemas.microsoft.com/office/word/2016/wordml/cid" xmlns:w16="http://schemas.microsoft.com/office/word/2018/wordml" xmlns:w16du="http://schemas.microsoft.com/office/word/2023/wordml/word16du" xmlns:w16sdtdh="http://schemas.microsoft.com/office/word/2020/wordml/sdtdatahash" xmlns:w16sdtfl="http://schemas.microsoft.com/office/word/2024/wordml/sdtformatlock" xmlns:w16se="http://schemas.microsoft.com/office/word/2015/wordml/symex" xmlns:wpg="http://schemas.microsoft.com/office/word/2010/wordprocessingGroup" xmlns:wpi="http://schemas.microsoft.com/office/word/2010/wordprocessingInk" xmlns:wne="http://schemas.microsoft.com/office/word/2006/wordml" xmlns:wps="http://schemas.microsoft.com/office/word/2010/wordprocessingShape" mc:Ignorable="w14 w15 w16se w16cid w16 w16cex w16sdtdh w16sdtfl w16du wp14">
   <w:abstractNum w:abstractNumId="0" w15:restartNumberingAfterBreak="0">
+    <w:nsid w:val="1F953E65"/>
+    <w:multiLevelType w:val="hybridMultilevel"/>
+    <w:tmpl w:val="A448C6F4"/>
+    <w:lvl w:ilvl="0" w:tplc="440023DA">
+      <w:numFmt w:val="bullet"/>
+      <w:lvlText w:val=""/>
+      <w:lvlJc w:val="left"/>
+      <w:pPr>
+        <w:ind w:left="720" w:hanging="360"/>
+      </w:pPr>
+      <w:rPr>
+        <w:rFonts w:ascii="Wingdings" w:eastAsiaTheme="minorHAnsi" w:hAnsi="Wingdings" w:cstheme="minorBidi" w:hint="default"/>
+      </w:rPr>
+    </w:lvl>
+    <w:lvl w:ilvl="1" w:tplc="40090003">
+      <w:start w:val="1"/>
+      <w:numFmt w:val="bullet"/>
+      <w:lvlText w:val="o"/>
+      <w:lvlJc w:val="left"/>
+      <w:pPr>
+        <w:ind w:left="1440" w:hanging="360"/>
+      </w:pPr>
+      <w:rPr>
+        <w:rFonts w:ascii="Courier New" w:hAnsi="Courier New" w:cs="Courier New" w:hint="default"/>
+      </w:rPr>
+    </w:lvl>
+    <w:lvl w:ilvl="2" w:tplc="40090005" w:tentative="1">
+      <w:start w:val="1"/>
+      <w:numFmt w:val="bullet"/>
+      <w:lvlText w:val=""/>
+      <w:lvlJc w:val="left"/>
+      <w:pPr>
+        <w:ind w:left="2160" w:hanging="360"/>
+      </w:pPr>
+      <w:rPr>
+        <w:rFonts w:ascii="Wingdings" w:hAnsi="Wingdings" w:hint="default"/>
+      </w:rPr>
+    </w:lvl>
+    <w:lvl w:ilvl="3" w:tplc="40090001" w:tentative="1">
+      <w:start w:val="1"/>
+      <w:numFmt w:val="bullet"/>
+      <w:lvlText w:val=""/>
+      <w:lvlJc w:val="left"/>
+      <w:pPr>
+        <w:ind w:left="2880" w:hanging="360"/>
+      </w:pPr>
+      <w:rPr>
+        <w:rFonts w:ascii="Symbol" w:hAnsi="Symbol" w:hint="default"/>
+      </w:rPr>
+    </w:lvl>
+    <w:lvl w:ilvl="4" w:tplc="40090003" w:tentative="1">
+      <w:start w:val="1"/>
+      <w:numFmt w:val="bullet"/>
+      <w:lvlText w:val="o"/>
+      <w:lvlJc w:val="left"/>
+      <w:pPr>
+        <w:ind w:left="3600" w:hanging="360"/>
+      </w:pPr>
+      <w:rPr>
+        <w:rFonts w:ascii="Courier New" w:hAnsi="Courier New" w:cs="Courier New" w:hint="default"/>
+      </w:rPr>
+    </w:lvl>
+    <w:lvl w:ilvl="5" w:tplc="40090005" w:tentative="1">
+      <w:start w:val="1"/>
+      <w:numFmt w:val="bullet"/>
+      <w:lvlText w:val=""/>
+      <w:lvlJc w:val="left"/>
+      <w:pPr>
+        <w:ind w:left="4320" w:hanging="360"/>
+      </w:pPr>
+      <w:rPr>
+        <w:rFonts w:ascii="Wingdings" w:hAnsi="Wingdings" w:hint="default"/>
+      </w:rPr>
+    </w:lvl>
+    <w:lvl w:ilvl="6" w:tplc="40090001" w:tentative="1">
+      <w:start w:val="1"/>
+      <w:numFmt w:val="bullet"/>
+      <w:lvlText w:val=""/>
+      <w:lvlJc w:val="left"/>
+      <w:pPr>
+        <w:ind w:left="5040" w:hanging="360"/>
+      </w:pPr>
+      <w:rPr>
+        <w:rFonts w:ascii="Symbol" w:hAnsi="Symbol" w:hint="default"/>
+      </w:rPr>
+    </w:lvl>
+    <w:lvl w:ilvl="7" w:tplc="40090003" w:tentative="1">
+      <w:start w:val="1"/>
+      <w:numFmt w:val="bullet"/>
+      <w:lvlText w:val="o"/>
+      <w:lvlJc w:val="left"/>
+      <w:pPr>
+        <w:ind w:left="5760" w:hanging="360"/>
+      </w:pPr>
+      <w:rPr>
+        <w:rFonts w:ascii="Courier New" w:hAnsi="Courier New" w:cs="Courier New" w:hint="default"/>
+      </w:rPr>
+    </w:lvl>
+    <w:lvl w:ilvl="8" w:tplc="40090005" w:tentative="1">
+      <w:start w:val="1"/>
+      <w:numFmt w:val="bullet"/>
+      <w:lvlText w:val=""/>
+      <w:lvlJc w:val="left"/>
+      <w:pPr>
+        <w:ind w:left="6480" w:hanging="360"/>
+      </w:pPr>
+      <w:rPr>
+        <w:rFonts w:ascii="Wingdings" w:hAnsi="Wingdings" w:hint="default"/>
+      </w:rPr>
+    </w:lvl>
+  </w:abstractNum>
+  <w:abstractNum w:abstractNumId="1" w15:restartNumberingAfterBreak="0">
     <w:nsid w:val="30A262AF"/>
     <w:multiLevelType w:val="hybridMultilevel"/>
-    <w:tmpl w:val="BA1C63CA"/>
+    <w:tmpl w:val="A3CA19EA"/>
     <w:lvl w:ilvl="0" w:tplc="B4968688">
       <w:numFmt w:val="bullet"/>
       <w:lvlText w:val=""/>
@@ -578,6 +1950,9 @@
     </w:lvl>
   </w:abstractNum>
   <w:num w:numId="1" w16cid:durableId="1539512131">
+    <w:abstractNumId w:val="1"/>
+  </w:num>
+  <w:num w:numId="2" w16cid:durableId="1073622623">
     <w:abstractNumId w:val="0"/>
   </w:num>
 </w:numbering>
@@ -1033,7 +2408,6 @@
     <w:next w:val="Normal"/>
     <w:link w:val="Heading3Char"/>
     <w:uiPriority w:val="9"/>
-    <w:semiHidden/>
     <w:unhideWhenUsed/>
     <w:qFormat/>
     <w:rsid w:val="00057DD3"/>
@@ -1239,7 +2613,6 @@
     <w:basedOn w:val="DefaultParagraphFont"/>
     <w:link w:val="Heading3"/>
     <w:uiPriority w:val="9"/>
-    <w:semiHidden/>
     <w:rsid w:val="00057DD3"/>
     <w:rPr>
       <w:rFonts w:eastAsiaTheme="majorEastAsia" w:cstheme="majorBidi"/>
@@ -1515,6 +2888,19 @@
         <w:insideV w:val="single" w:sz="4" w:space="0" w:color="auto"/>
       </w:tblBorders>
     </w:tblPr>
+  </w:style>
+  <w:style w:type="character" w:styleId="HTMLCode">
+    <w:name w:val="HTML Code"/>
+    <w:basedOn w:val="DefaultParagraphFont"/>
+    <w:uiPriority w:val="99"/>
+    <w:semiHidden/>
+    <w:unhideWhenUsed/>
+    <w:rsid w:val="00EB7C79"/>
+    <w:rPr>
+      <w:rFonts w:ascii="Courier New" w:eastAsia="Times New Roman" w:hAnsi="Courier New" w:cs="Courier New"/>
+      <w:sz w:val="20"/>
+      <w:szCs w:val="20"/>
+    </w:rPr>
   </w:style>
 </w:styles>
 </file>

--- a/9. N+1 Problem.docx
+++ b/9. N+1 Problem.docx
@@ -76,6 +76,18 @@
     </w:p>
     <w:p>
       <w:pPr>
+        <w:pStyle w:val="ListParagraph"/>
+        <w:numPr>
+          <w:ilvl w:val="0"/>
+          <w:numId w:val="1"/>
+        </w:numPr>
+      </w:pPr>
+      <w:r>
+        <w:t>N+1 is based on lazy loading of association</w:t>
+      </w:r>
+    </w:p>
+    <w:p>
+      <w:pPr>
         <w:pStyle w:val="Heading1"/>
       </w:pPr>
       <w:r>
@@ -92,9 +104,6 @@
       </w:pPr>
       <w:r>
         <w:t>The N+1 problem can be fixed via methods:</w:t>
-      </w:r>
-      <w:r>
-        <w:t>\</w:t>
       </w:r>
     </w:p>
     <w:p>
@@ -441,10 +450,7 @@
         <w:t xml:space="preserve"> </w:t>
       </w:r>
       <w:r>
-        <w:t>it can</w:t>
-      </w:r>
-      <w:r>
-        <w:t xml:space="preserve"> :</w:t>
+        <w:t>it can :</w:t>
       </w:r>
     </w:p>
     <w:p>
@@ -598,8 +604,6 @@
       </w:r>
       <w:r>
         <w:br/>
-      </w:r>
-      <w:r>
         <w:t>SELECT * FROM users WHERE id IN (...);</w:t>
       </w:r>
     </w:p>
@@ -905,14 +909,10 @@
       </w:r>
       <w:r>
         <w:br/>
-      </w:r>
-      <w:r>
         <w:t>FROM posts</w:t>
       </w:r>
       <w:r>
         <w:br/>
-      </w:r>
-      <w:r>
         <w:t>LEFT OUTER JOIN users ON users.id = posts.user_id;</w:t>
       </w:r>
     </w:p>
@@ -1713,7 +1713,110 @@
         </w:numPr>
       </w:pPr>
     </w:p>
+    <w:p>
+      <w:pPr>
+        <w:sectPr>
+          <w:pgSz w:w="11906" w:h="16838"/>
+          <w:pgMar w:top="1440" w:right="1440" w:bottom="1440" w:left="1440" w:header="708" w:footer="708" w:gutter="0"/>
+          <w:cols w:space="708"/>
+          <w:docGrid w:linePitch="360"/>
+        </w:sectPr>
+      </w:pPr>
+    </w:p>
+    <w:p>
+      <w:pPr>
+        <w:pStyle w:val="IntenseQuote"/>
+      </w:pPr>
+      <w:r>
+        <w:t>Extras</w:t>
+      </w:r>
+    </w:p>
+    <w:p>
+      <w:pPr>
+        <w:pStyle w:val="Heading2"/>
+      </w:pPr>
+      <w:r>
+        <w:t>N+1</w:t>
+      </w:r>
+      <w:r>
+        <w:t xml:space="preserve"> Filtering</w:t>
+      </w:r>
+      <w:r>
+        <w:t xml:space="preserve"> Solution 4 (joins + select):</w:t>
+      </w:r>
+    </w:p>
+    <w:p>
+      <w:pPr>
+        <w:pStyle w:val="ListParagraph"/>
+        <w:numPr>
+          <w:ilvl w:val="0"/>
+          <w:numId w:val="1"/>
+        </w:numPr>
+      </w:pPr>
+      <w:r>
+        <w:t>Technically this is not an N+1 solution, as N+1 is based on lazy loading of association, but this solves only selecting.</w:t>
+      </w:r>
+    </w:p>
+    <w:p>
+      <w:pPr>
+        <w:pStyle w:val="ListParagraph"/>
+        <w:numPr>
+          <w:ilvl w:val="0"/>
+          <w:numId w:val="1"/>
+        </w:numPr>
+      </w:pPr>
+      <w:r>
+        <w:t>Used only when we need data association for filtering not loading.</w:t>
+      </w:r>
+    </w:p>
+    <w:p>
+      <w:pPr>
+        <w:pStyle w:val="ListParagraph"/>
+        <w:numPr>
+          <w:ilvl w:val="0"/>
+          <w:numId w:val="1"/>
+        </w:numPr>
+      </w:pPr>
+      <w:r>
+        <w:t>Eg,</w:t>
+      </w:r>
+    </w:p>
+    <w:p>
+      <w:pPr>
+        <w:pStyle w:val="ListParagraph"/>
+        <w:numPr>
+          <w:ilvl w:val="1"/>
+          <w:numId w:val="1"/>
+        </w:numPr>
+        <w:shd w:val="clear" w:color="auto" w:fill="D0CECE" w:themeFill="background2" w:themeFillShade="E6"/>
+      </w:pPr>
+      <w:r>
+        <w:t>Post.joins(:comments)</w:t>
+      </w:r>
+      <w:r>
+        <w:br/>
+      </w:r>
+      <w:r>
+        <w:t xml:space="preserve">    .where(comments: { approved: true })</w:t>
+      </w:r>
+      <w:r>
+        <w:br/>
+      </w:r>
+      <w:r>
+        <w:t xml:space="preserve">    .distinct</w:t>
+      </w:r>
+    </w:p>
+    <w:p>
+      <w:pPr>
+        <w:pStyle w:val="ListParagraph"/>
+        <w:numPr>
+          <w:ilvl w:val="0"/>
+          <w:numId w:val="1"/>
+        </w:numPr>
+      </w:pPr>
+    </w:p>
     <w:sectPr>
+      <w:type w:val="continuous"/>
       <w:pgSz w:w="11906" w:h="16838"/>
       <w:pgMar w:top="1440" w:right="1440" w:bottom="1440" w:left="1440" w:header="708" w:footer="708" w:gutter="0"/>
       <w:cols w:space="708"/>
@@ -1864,7 +1967,7 @@
         <w:rFonts w:ascii="Courier New" w:hAnsi="Courier New" w:cs="Courier New" w:hint="default"/>
       </w:rPr>
     </w:lvl>
-    <w:lvl w:ilvl="2" w:tplc="40090005" w:tentative="1">
+    <w:lvl w:ilvl="2" w:tplc="40090005">
       <w:start w:val="1"/>
       <w:numFmt w:val="bullet"/>
       <w:lvlText w:val=""/>
